--- a/week1/assignment/Alternative - Google Cloud Deploy.docx
+++ b/week1/assignment/Alternative - Google Cloud Deploy.docx
@@ -125,7 +125,23 @@
           <w:bCs/>
           <w:color w:val="FF0000"/>
         </w:rPr>
-        <w:t>Remember, the Google Cloud free tier credits expire after one year or when they are all used. Always monitor your usage to avoid unexpected charges. Be sure to stop your instance when not in use to conserve your credits.</w:t>
+        <w:t xml:space="preserve">Remember, the Google Cloud free tier credits expire after </w:t>
+      </w:r>
+      <w:r>
+        <w:rPr>
+          <w:b/>
+          <w:bCs/>
+          <w:color w:val="FF0000"/>
+        </w:rPr>
+        <w:t>90 days</w:t>
+      </w:r>
+      <w:r>
+        <w:rPr>
+          <w:b/>
+          <w:bCs/>
+          <w:color w:val="FF0000"/>
+        </w:rPr>
+        <w:t xml:space="preserve"> or when they are all used. Always monitor your usage to avoid unexpected charges. Be sure to stop your instance when not in use to conserve your credits.</w:t>
       </w:r>
     </w:p>
     <w:p>
@@ -160,7 +176,7 @@
       <w:pPr>
         <w:numPr>
           <w:ilvl w:val="0"/>
-          <w:numId w:val="3"/>
+          <w:numId w:val="9"/>
         </w:numPr>
       </w:pPr>
       <w:r>
@@ -171,7 +187,7 @@
       <w:pPr>
         <w:numPr>
           <w:ilvl w:val="0"/>
-          <w:numId w:val="3"/>
+          <w:numId w:val="9"/>
         </w:numPr>
       </w:pPr>
       <w:r>
@@ -219,7 +235,7 @@
       <w:pPr>
         <w:numPr>
           <w:ilvl w:val="0"/>
-          <w:numId w:val="3"/>
+          <w:numId w:val="9"/>
         </w:numPr>
       </w:pPr>
       <w:r>
@@ -230,7 +246,7 @@
       <w:pPr>
         <w:numPr>
           <w:ilvl w:val="0"/>
-          <w:numId w:val="3"/>
+          <w:numId w:val="9"/>
         </w:numPr>
       </w:pPr>
       <w:r>
@@ -283,7 +299,7 @@
       <w:pPr>
         <w:numPr>
           <w:ilvl w:val="0"/>
-          <w:numId w:val="3"/>
+          <w:numId w:val="10"/>
         </w:numPr>
       </w:pPr>
       <w:r>
@@ -305,7 +321,7 @@
       <w:pPr>
         <w:numPr>
           <w:ilvl w:val="0"/>
-          <w:numId w:val="3"/>
+          <w:numId w:val="10"/>
         </w:numPr>
       </w:pPr>
       <w:r>
@@ -316,7 +332,7 @@
       <w:pPr>
         <w:numPr>
           <w:ilvl w:val="0"/>
-          <w:numId w:val="3"/>
+          <w:numId w:val="10"/>
         </w:numPr>
       </w:pPr>
       <w:r>
@@ -365,7 +381,7 @@
       <w:pPr>
         <w:numPr>
           <w:ilvl w:val="0"/>
-          <w:numId w:val="3"/>
+          <w:numId w:val="10"/>
         </w:numPr>
       </w:pPr>
       <w:r>
@@ -376,7 +392,7 @@
       <w:pPr>
         <w:numPr>
           <w:ilvl w:val="0"/>
-          <w:numId w:val="3"/>
+          <w:numId w:val="10"/>
         </w:numPr>
       </w:pPr>
       <w:r>
@@ -447,7 +463,7 @@
         <w:pStyle w:val="Compact"/>
         <w:numPr>
           <w:ilvl w:val="0"/>
-          <w:numId w:val="3"/>
+          <w:numId w:val="11"/>
         </w:numPr>
       </w:pPr>
       <w:r>
@@ -477,7 +493,7 @@
         <w:pStyle w:val="Compact"/>
         <w:numPr>
           <w:ilvl w:val="0"/>
-          <w:numId w:val="3"/>
+          <w:numId w:val="11"/>
         </w:numPr>
       </w:pPr>
       <w:r>
@@ -498,7 +514,7 @@
         <w:pStyle w:val="Compact"/>
         <w:numPr>
           <w:ilvl w:val="0"/>
-          <w:numId w:val="3"/>
+          <w:numId w:val="11"/>
         </w:numPr>
       </w:pPr>
       <w:r>
@@ -528,7 +544,7 @@
         <w:pStyle w:val="Compact"/>
         <w:numPr>
           <w:ilvl w:val="0"/>
-          <w:numId w:val="3"/>
+          <w:numId w:val="11"/>
         </w:numPr>
       </w:pPr>
       <w:r>
@@ -540,7 +556,7 @@
         <w:pStyle w:val="Compact"/>
         <w:numPr>
           <w:ilvl w:val="0"/>
-          <w:numId w:val="3"/>
+          <w:numId w:val="11"/>
         </w:numPr>
       </w:pPr>
       <w:r>
@@ -554,6 +570,85 @@
       </w:r>
       <w:r>
         <w:t>.</w:t>
+      </w:r>
+    </w:p>
+    <w:p>
+      <w:pPr>
+        <w:pStyle w:val="Compact"/>
+        <w:ind w:left="240"/>
+      </w:pPr>
+    </w:p>
+    <w:p>
+      <w:pPr>
+        <w:pStyle w:val="Compact"/>
+        <w:ind w:left="240"/>
+      </w:pPr>
+      <w:r>
+        <w:t xml:space="preserve">Note the </w:t>
+      </w:r>
+      <w:r>
+        <w:rPr>
+          <w:rStyle w:val="VerbatimChar"/>
+        </w:rPr>
+        <w:t>Username</w:t>
+      </w:r>
+      <w:r>
+        <w:t xml:space="preserve"> </w:t>
+      </w:r>
+      <w:r>
+        <w:t>that appears after the upload. You will use this username for port-forwarding later.</w:t>
+      </w:r>
+    </w:p>
+    <w:p>
+      <w:pPr>
+        <w:pStyle w:val="Compact"/>
+        <w:ind w:left="240"/>
+      </w:pPr>
+      <w:r>
+        <w:rPr>
+          <w:noProof/>
+        </w:rPr>
+        <w:drawing>
+          <wp:inline distT="0" distB="0" distL="0" distR="0" wp14:anchorId="7B1CE52F" wp14:editId="4DD5C61A">
+            <wp:extent cx="1340709" cy="764386"/>
+            <wp:effectExtent l="0" t="0" r="5715" b="0"/>
+            <wp:docPr id="1575728367" name="Picture 22" descr="A screenshot of a computer&#10;&#10;Description automatically generated"/>
+            <wp:cNvGraphicFramePr>
+              <a:graphicFrameLocks xmlns:a="http://schemas.openxmlformats.org/drawingml/2006/main" noChangeAspect="1"/>
+            </wp:cNvGraphicFramePr>
+            <a:graphic xmlns:a="http://schemas.openxmlformats.org/drawingml/2006/main">
+              <a:graphicData uri="http://schemas.openxmlformats.org/drawingml/2006/picture">
+                <pic:pic xmlns:pic="http://schemas.openxmlformats.org/drawingml/2006/picture">
+                  <pic:nvPicPr>
+                    <pic:cNvPr id="1575728367" name="Picture 22" descr="A screenshot of a computer&#10;&#10;Description automatically generated"/>
+                    <pic:cNvPicPr/>
+                  </pic:nvPicPr>
+                  <pic:blipFill>
+                    <a:blip r:embed="rId9">
+                      <a:extLst>
+                        <a:ext uri="{28A0092B-C50C-407E-A947-70E740481C1C}">
+                          <a14:useLocalDpi xmlns:a14="http://schemas.microsoft.com/office/drawing/2010/main" val="0"/>
+                        </a:ext>
+                      </a:extLst>
+                    </a:blip>
+                    <a:stretch>
+                      <a:fillRect/>
+                    </a:stretch>
+                  </pic:blipFill>
+                  <pic:spPr>
+                    <a:xfrm>
+                      <a:off x="0" y="0"/>
+                      <a:ext cx="1356027" cy="773119"/>
+                    </a:xfrm>
+                    <a:prstGeom prst="rect">
+                      <a:avLst/>
+                    </a:prstGeom>
+                  </pic:spPr>
+                </pic:pic>
+              </a:graphicData>
+            </a:graphic>
+          </wp:inline>
+        </w:drawing>
       </w:r>
     </w:p>
     <w:p>
@@ -628,7 +723,7 @@
                     <pic:cNvPicPr/>
                   </pic:nvPicPr>
                   <pic:blipFill>
-                    <a:blip r:embed="rId9">
+                    <a:blip r:embed="rId10">
                       <a:extLst>
                         <a:ext uri="{28A0092B-C50C-407E-A947-70E740481C1C}">
                           <a14:useLocalDpi xmlns:a14="http://schemas.microsoft.com/office/drawing/2010/main" val="0"/>
@@ -681,6 +776,7 @@
         <w:rPr>
           <w:noProof/>
         </w:rPr>
+        <w:lastRenderedPageBreak/>
         <w:drawing>
           <wp:inline distT="0" distB="0" distL="0" distR="0" wp14:anchorId="355136C4" wp14:editId="4C995E6D">
             <wp:extent cx="1484740" cy="765185"/>
@@ -697,7 +793,7 @@
                     <pic:cNvPicPr/>
                   </pic:nvPicPr>
                   <pic:blipFill>
-                    <a:blip r:embed="rId10" cstate="print">
+                    <a:blip r:embed="rId11" cstate="print">
                       <a:extLst>
                         <a:ext uri="{28A0092B-C50C-407E-A947-70E740481C1C}">
                           <a14:useLocalDpi xmlns:a14="http://schemas.microsoft.com/office/drawing/2010/main" val="0"/>
@@ -751,7 +847,6 @@
         <w:rPr>
           <w:noProof/>
         </w:rPr>
-        <w:lastRenderedPageBreak/>
         <w:drawing>
           <wp:inline distT="0" distB="0" distL="0" distR="0" wp14:anchorId="60FC4AB3" wp14:editId="7F04D6F0">
             <wp:extent cx="3947984" cy="1772797"/>
@@ -768,7 +863,7 @@
                     <pic:cNvPicPr/>
                   </pic:nvPicPr>
                   <pic:blipFill>
-                    <a:blip r:embed="rId11" cstate="print">
+                    <a:blip r:embed="rId12" cstate="print">
                       <a:extLst>
                         <a:ext uri="{28A0092B-C50C-407E-A947-70E740481C1C}">
                           <a14:useLocalDpi xmlns:a14="http://schemas.microsoft.com/office/drawing/2010/main" val="0"/>
@@ -851,7 +946,7 @@
                     <pic:cNvPicPr/>
                   </pic:nvPicPr>
                   <pic:blipFill>
-                    <a:blip r:embed="rId12">
+                    <a:blip r:embed="rId13">
                       <a:extLst>
                         <a:ext uri="{28A0092B-C50C-407E-A947-70E740481C1C}">
                           <a14:useLocalDpi xmlns:a14="http://schemas.microsoft.com/office/drawing/2010/main" val="0"/>
@@ -950,9 +1045,9 @@
           <w:noProof/>
         </w:rPr>
         <w:drawing>
-          <wp:inline distT="0" distB="0" distL="0" distR="0" wp14:anchorId="0878FC39" wp14:editId="2C8B2F35">
-            <wp:extent cx="3496962" cy="3981529"/>
-            <wp:effectExtent l="0" t="0" r="0" b="6350"/>
+          <wp:inline distT="0" distB="0" distL="0" distR="0" wp14:anchorId="0878FC39" wp14:editId="4360F4E1">
+            <wp:extent cx="2940908" cy="3348426"/>
+            <wp:effectExtent l="0" t="0" r="5715" b="4445"/>
             <wp:docPr id="1580586056" name="Picture 16" descr="A screenshot of a computer&#10;&#10;Description automatically generated"/>
             <wp:cNvGraphicFramePr>
               <a:graphicFrameLocks xmlns:a="http://schemas.openxmlformats.org/drawingml/2006/main" noChangeAspect="1"/>
@@ -965,7 +1060,7 @@
                     <pic:cNvPicPr/>
                   </pic:nvPicPr>
                   <pic:blipFill>
-                    <a:blip r:embed="rId13">
+                    <a:blip r:embed="rId14" cstate="print">
                       <a:extLst>
                         <a:ext uri="{28A0092B-C50C-407E-A947-70E740481C1C}">
                           <a14:useLocalDpi xmlns:a14="http://schemas.microsoft.com/office/drawing/2010/main" val="0"/>
@@ -979,7 +1074,7 @@
                   <pic:spPr>
                     <a:xfrm>
                       <a:off x="0" y="0"/>
-                      <a:ext cx="3528677" cy="4017639"/>
+                      <a:ext cx="2981723" cy="3394897"/>
                     </a:xfrm>
                     <a:prstGeom prst="rect">
                       <a:avLst/>
@@ -1006,6 +1101,7 @@
         </w:numPr>
       </w:pPr>
       <w:r>
+        <w:lastRenderedPageBreak/>
         <w:t xml:space="preserve">In the </w:t>
       </w:r>
       <w:r>
@@ -1035,7 +1131,6 @@
         <w:rPr>
           <w:noProof/>
         </w:rPr>
-        <w:lastRenderedPageBreak/>
         <w:drawing>
           <wp:inline distT="0" distB="0" distL="0" distR="0" wp14:anchorId="7F30330A" wp14:editId="7469ED48">
             <wp:extent cx="3342503" cy="943828"/>
@@ -1052,7 +1147,7 @@
                     <pic:cNvPicPr/>
                   </pic:nvPicPr>
                   <pic:blipFill>
-                    <a:blip r:embed="rId14">
+                    <a:blip r:embed="rId15">
                       <a:extLst>
                         <a:ext uri="{28A0092B-C50C-407E-A947-70E740481C1C}">
                           <a14:useLocalDpi xmlns:a14="http://schemas.microsoft.com/office/drawing/2010/main" val="0"/>
@@ -1170,7 +1265,7 @@
                     <pic:cNvPicPr/>
                   </pic:nvPicPr>
                   <pic:blipFill>
-                    <a:blip r:embed="rId15">
+                    <a:blip r:embed="rId16">
                       <a:extLst>
                         <a:ext uri="{28A0092B-C50C-407E-A947-70E740481C1C}">
                           <a14:useLocalDpi xmlns:a14="http://schemas.microsoft.com/office/drawing/2010/main" val="0"/>
@@ -1254,7 +1349,7 @@
                     <pic:cNvPicPr/>
                   </pic:nvPicPr>
                   <pic:blipFill>
-                    <a:blip r:embed="rId16">
+                    <a:blip r:embed="rId17">
                       <a:extLst>
                         <a:ext uri="{28A0092B-C50C-407E-A947-70E740481C1C}">
                           <a14:useLocalDpi xmlns:a14="http://schemas.microsoft.com/office/drawing/2010/main" val="0"/>
@@ -1309,11 +1404,27 @@
     </w:p>
     <w:p>
       <w:pPr>
+        <w:pStyle w:val="Compact"/>
+      </w:pPr>
+    </w:p>
+    <w:p>
+      <w:pPr>
+        <w:pStyle w:val="Compact"/>
+      </w:pPr>
+    </w:p>
+    <w:p>
+      <w:pPr>
+        <w:pStyle w:val="Compact"/>
+      </w:pPr>
+    </w:p>
+    <w:p>
+      <w:pPr>
         <w:pStyle w:val="Heading2"/>
       </w:pPr>
       <w:bookmarkStart w:id="8" w:name="X4da5f7adf2f526b73e5fc649c3b7e9973ba946c"/>
       <w:bookmarkEnd w:id="3"/>
       <w:r>
+        <w:lastRenderedPageBreak/>
         <w:t>Setting Up Your Ubuntu Full Desktop Image</w:t>
       </w:r>
     </w:p>
@@ -1358,7 +1469,7 @@
                     <pic:cNvPicPr/>
                   </pic:nvPicPr>
                   <pic:blipFill>
-                    <a:blip r:embed="rId17">
+                    <a:blip r:embed="rId18">
                       <a:extLst>
                         <a:ext uri="{28A0092B-C50C-407E-A947-70E740481C1C}">
                           <a14:useLocalDpi xmlns:a14="http://schemas.microsoft.com/office/drawing/2010/main" val="0"/>
@@ -1392,7 +1503,6 @@
       <w:bookmarkStart w:id="9" w:name="downloading-and-running-the-setup-script"/>
       <w:bookmarkEnd w:id="8"/>
       <w:r>
-        <w:lastRenderedPageBreak/>
         <w:t>Downloading and Running the Setup Script</w:t>
       </w:r>
     </w:p>
@@ -1404,25 +1514,13 @@
         </w:numPr>
       </w:pPr>
       <w:r>
-        <w:t xml:space="preserve">Download the setup script from the provided GitHub link with the </w:t>
-      </w:r>
-      <w:r>
-        <w:rPr>
-          <w:rStyle w:val="VerbatimChar"/>
-        </w:rPr>
-        <w:t>wget</w:t>
-      </w:r>
-      <w:r>
-        <w:t xml:space="preserve"> command. Replace </w:t>
-      </w:r>
-      <w:r>
-        <w:rPr>
-          <w:rStyle w:val="VerbatimChar"/>
-        </w:rPr>
-        <w:t>[URL]</w:t>
-      </w:r>
-      <w:r>
-        <w:t xml:space="preserve"> with the actual URL:</w:t>
+        <w:t xml:space="preserve">Download the </w:t>
+      </w:r>
+      <w:r>
+        <w:t>git repository for the class.</w:t>
+      </w:r>
+      <w:r>
+        <w:t xml:space="preserve"> </w:t>
       </w:r>
     </w:p>
     <w:p>
@@ -1432,20 +1530,69 @@
           <w:ilvl w:val="0"/>
           <w:numId w:val="1"/>
         </w:numPr>
-      </w:pPr>
-      <w:r>
-        <w:rPr>
-          <w:rStyle w:val="VerbatimChar"/>
-        </w:rPr>
-        <w:t>wget [URL]</w:t>
-      </w:r>
-    </w:p>
-    <w:p>
-      <w:pPr>
+        <w:rPr>
+          <w:rStyle w:val="VerbatimChar"/>
+          <w:rFonts w:asciiTheme="minorHAnsi" w:hAnsiTheme="minorHAnsi"/>
+          <w:sz w:val="24"/>
+        </w:rPr>
+      </w:pPr>
+      <w:r>
+        <w:rPr>
+          <w:rStyle w:val="VerbatimChar"/>
+        </w:rPr>
+        <w:t xml:space="preserve">git clone </w:t>
+      </w:r>
+      <w:r>
+        <w:rPr>
+          <w:rStyle w:val="VerbatimChar"/>
+        </w:rPr>
+        <w:t>https://github.com/bellevue-university/dsc650-infra.git</w:t>
+      </w:r>
+    </w:p>
+    <w:p>
+      <w:pPr>
+        <w:pStyle w:val="SourceCode"/>
         <w:numPr>
           <w:ilvl w:val="0"/>
           <w:numId w:val="6"/>
         </w:numPr>
+        <w:rPr>
+          <w:rStyle w:val="VerbatimChar"/>
+          <w:rFonts w:asciiTheme="minorHAnsi" w:hAnsiTheme="minorHAnsi"/>
+          <w:sz w:val="24"/>
+        </w:rPr>
+      </w:pPr>
+      <w:r>
+        <w:rPr>
+          <w:rStyle w:val="VerbatimChar"/>
+        </w:rPr>
+        <w:t>Change</w:t>
+      </w:r>
+      <w:r>
+        <w:rPr>
+          <w:rStyle w:val="VerbatimChar"/>
+        </w:rPr>
+        <w:t xml:space="preserve"> into the dsc650-infra directory.</w:t>
+      </w:r>
+    </w:p>
+    <w:p>
+      <w:pPr>
+        <w:pStyle w:val="SourceCode"/>
+        <w:ind w:left="720"/>
+      </w:pPr>
+      <w:r>
+        <w:rPr>
+          <w:rStyle w:val="VerbatimChar"/>
+        </w:rPr>
+        <w:t>cd dsc650-infra</w:t>
+      </w:r>
+    </w:p>
+    <w:p>
+      <w:pPr>
+        <w:numPr>
+          <w:ilvl w:val="0"/>
+          <w:numId w:val="6"/>
+        </w:numPr>
       </w:pPr>
       <w:r>
         <w:t>Change the script’s permissions to make it executable:</w:t>
@@ -1459,11 +1606,19 @@
           <w:numId w:val="1"/>
         </w:numPr>
       </w:pPr>
-      <w:r>
-        <w:rPr>
-          <w:rStyle w:val="VerbatimChar"/>
-        </w:rPr>
-        <w:t>chmod +x setup.sh</w:t>
+      <w:proofErr w:type="spellStart"/>
+      <w:r>
+        <w:rPr>
+          <w:rStyle w:val="VerbatimChar"/>
+        </w:rPr>
+        <w:t>chmod</w:t>
+      </w:r>
+      <w:proofErr w:type="spellEnd"/>
+      <w:r>
+        <w:rPr>
+          <w:rStyle w:val="VerbatimChar"/>
+        </w:rPr>
+        <w:t xml:space="preserve"> +x setup.sh</w:t>
       </w:r>
     </w:p>
     <w:p>
@@ -1675,7 +1830,7 @@
         <w:pStyle w:val="Compact"/>
         <w:numPr>
           <w:ilvl w:val="0"/>
-          <w:numId w:val="7"/>
+          <w:numId w:val="12"/>
         </w:numPr>
       </w:pPr>
       <w:r>
@@ -1708,7 +1863,7 @@
         <w:pStyle w:val="Compact"/>
         <w:numPr>
           <w:ilvl w:val="0"/>
-          <w:numId w:val="7"/>
+          <w:numId w:val="12"/>
         </w:numPr>
       </w:pPr>
       <w:r>
@@ -1717,8 +1872,42 @@
       <w:r>
         <w:rPr>
           <w:rStyle w:val="VerbatimChar"/>
-        </w:rPr>
-        <w:t>docker-compose up -d</w:t>
+          <w:i/>
+          <w:iCs/>
+        </w:rPr>
+        <w:t>docker-compose</w:t>
+      </w:r>
+      <w:r>
+        <w:rPr>
+          <w:rStyle w:val="VerbatimChar"/>
+          <w:i/>
+          <w:iCs/>
+        </w:rPr>
+        <w:t xml:space="preserve"> </w:t>
+      </w:r>
+      <w:r>
+        <w:rPr>
+          <w:rStyle w:val="VerbatimChar"/>
+          <w:i/>
+          <w:iCs/>
+        </w:rPr>
+        <w:t>up</w:t>
+      </w:r>
+      <w:r>
+        <w:rPr>
+          <w:rStyle w:val="VerbatimChar"/>
+          <w:i/>
+          <w:iCs/>
+        </w:rPr>
+        <w:t xml:space="preserve"> </w:t>
+      </w:r>
+      <w:r>
+        <w:rPr>
+          <w:rStyle w:val="VerbatimChar"/>
+          <w:i/>
+          <w:iCs/>
+        </w:rPr>
+        <w:t>-d</w:t>
       </w:r>
       <w:r>
         <w:t xml:space="preserve"> and hit </w:t>
@@ -1741,7 +1930,7 @@
         <w:pStyle w:val="Compact"/>
         <w:numPr>
           <w:ilvl w:val="0"/>
-          <w:numId w:val="7"/>
+          <w:numId w:val="12"/>
         </w:numPr>
       </w:pPr>
       <w:r>
@@ -1750,6 +1939,8 @@
       <w:r>
         <w:rPr>
           <w:rStyle w:val="VerbatimChar"/>
+          <w:i/>
+          <w:iCs/>
         </w:rPr>
         <w:t>docker ps</w:t>
       </w:r>
@@ -1762,7 +1953,7 @@
         <w:pStyle w:val="Compact"/>
         <w:numPr>
           <w:ilvl w:val="0"/>
-          <w:numId w:val="7"/>
+          <w:numId w:val="12"/>
         </w:numPr>
       </w:pPr>
       <w:r>
@@ -1772,16 +1963,26 @@
         <w:t>avigate to the user interface for each software component</w:t>
       </w:r>
       <w:r>
-        <w:t xml:space="preserve"> with the instructions provided in the next section, Accessing User Interfaces</w:t>
-      </w:r>
-    </w:p>
-    <w:p>
-      <w:pPr>
-        <w:pStyle w:val="Compact"/>
-        <w:numPr>
-          <w:ilvl w:val="0"/>
-          <w:numId w:val="7"/>
-        </w:numPr>
+        <w:t xml:space="preserve"> with the instructions provided in the next section, </w:t>
+      </w:r>
+      <w:r>
+        <w:rPr>
+          <w:u w:val="single"/>
+        </w:rPr>
+        <w:t>Accessing User Interfaces</w:t>
+      </w:r>
+    </w:p>
+    <w:p>
+      <w:pPr>
+        <w:pStyle w:val="Compact"/>
+        <w:numPr>
+          <w:ilvl w:val="0"/>
+          <w:numId w:val="12"/>
+        </w:numPr>
+        <w:rPr>
+          <w:i/>
+          <w:iCs/>
+        </w:rPr>
       </w:pPr>
       <w:r>
         <w:t xml:space="preserve">Once you’ve verified that the user interfaces are working correctly, you can shut down the Docker containers for that directory with </w:t>
@@ -1789,6 +1990,8 @@
       <w:r>
         <w:rPr>
           <w:rStyle w:val="VerbatimChar"/>
+          <w:i/>
+          <w:iCs/>
         </w:rPr>
         <w:t xml:space="preserve">docker-compose </w:t>
       </w:r>
@@ -1796,6 +1999,8 @@
       <w:r>
         <w:rPr>
           <w:rStyle w:val="VerbatimChar"/>
+          <w:i/>
+          <w:iCs/>
         </w:rPr>
         <w:t>down</w:t>
       </w:r>
@@ -1806,7 +2011,7 @@
         <w:pStyle w:val="Compact"/>
         <w:numPr>
           <w:ilvl w:val="0"/>
-          <w:numId w:val="7"/>
+          <w:numId w:val="12"/>
         </w:numPr>
       </w:pPr>
       <w:r>
@@ -1815,6 +2020,8 @@
       <w:r>
         <w:rPr>
           <w:rStyle w:val="VerbatimChar"/>
+          <w:i/>
+          <w:iCs/>
         </w:rPr>
         <w:t>cd</w:t>
       </w:r>
@@ -1822,6 +2029,8 @@
       <w:r>
         <w:rPr>
           <w:rStyle w:val="VerbatimChar"/>
+          <w:i/>
+          <w:iCs/>
         </w:rPr>
         <w:t xml:space="preserve"> ..</w:t>
       </w:r>
@@ -1841,6 +2050,7 @@
       </w:pPr>
       <w:bookmarkStart w:id="11" w:name="accessing-user-interfaces"/>
       <w:r>
+        <w:lastRenderedPageBreak/>
         <w:t>Accessing User Interfaces</w:t>
       </w:r>
     </w:p>
@@ -1858,10 +2068,27 @@
         <w:t>username</w:t>
       </w:r>
       <w:r>
-        <w:t xml:space="preserve"> with your actual username and </w:t>
+        <w:t xml:space="preserve"> with </w:t>
+      </w:r>
+      <w:r>
+        <w:t xml:space="preserve">the </w:t>
+      </w:r>
+      <w:r>
+        <w:t xml:space="preserve">username </w:t>
+      </w:r>
+      <w:r>
+        <w:t xml:space="preserve">from your SSH key setup and </w:t>
       </w:r>
       <w:proofErr w:type="spellStart"/>
       <w:r>
+        <w:t>and</w:t>
+      </w:r>
+      <w:proofErr w:type="spellEnd"/>
+      <w:r>
+        <w:t xml:space="preserve"> </w:t>
+      </w:r>
+      <w:proofErr w:type="spellStart"/>
+      <w:r>
         <w:rPr>
           <w:rStyle w:val="VerbatimChar"/>
         </w:rPr>
@@ -1869,7 +2096,75 @@
       </w:r>
       <w:proofErr w:type="spellEnd"/>
       <w:r>
-        <w:t xml:space="preserve"> with the external IP address of your Google Cloud VM instance:</w:t>
+        <w:t xml:space="preserve"> with the external IP address of your Google Cloud VM instance</w:t>
+      </w:r>
+      <w:r>
+        <w:t xml:space="preserve">. You can obtain the </w:t>
+      </w:r>
+      <w:proofErr w:type="spellStart"/>
+      <w:r>
+        <w:rPr>
+          <w:rStyle w:val="VerbatimChar"/>
+        </w:rPr>
+        <w:t>external_IP</w:t>
+      </w:r>
+      <w:proofErr w:type="spellEnd"/>
+      <w:r>
+        <w:rPr>
+          <w:rStyle w:val="VerbatimChar"/>
+        </w:rPr>
+        <w:t xml:space="preserve"> from the compute engine page in Google Cloud.</w:t>
+      </w:r>
+    </w:p>
+    <w:p>
+      <w:pPr>
+        <w:pStyle w:val="BodyText"/>
+      </w:pPr>
+      <w:r>
+        <w:rPr>
+          <w:noProof/>
+        </w:rPr>
+        <w:drawing>
+          <wp:inline distT="0" distB="0" distL="0" distR="0" wp14:anchorId="2585D7A8" wp14:editId="533F6518">
+            <wp:extent cx="5943600" cy="629285"/>
+            <wp:effectExtent l="0" t="0" r="0" b="5715"/>
+            <wp:docPr id="853618543" name="Picture 853618543"/>
+            <wp:cNvGraphicFramePr>
+              <a:graphicFrameLocks xmlns:a="http://schemas.openxmlformats.org/drawingml/2006/main" noChangeAspect="1"/>
+            </wp:cNvGraphicFramePr>
+            <a:graphic xmlns:a="http://schemas.openxmlformats.org/drawingml/2006/main">
+              <a:graphicData uri="http://schemas.openxmlformats.org/drawingml/2006/picture">
+                <pic:pic xmlns:pic="http://schemas.openxmlformats.org/drawingml/2006/picture">
+                  <pic:nvPicPr>
+                    <pic:cNvPr id="1329608825" name="Picture 1329608825"/>
+                    <pic:cNvPicPr/>
+                  </pic:nvPicPr>
+                  <pic:blipFill>
+                    <a:blip r:embed="rId18">
+                      <a:extLst>
+                        <a:ext uri="{28A0092B-C50C-407E-A947-70E740481C1C}">
+                          <a14:useLocalDpi xmlns:a14="http://schemas.microsoft.com/office/drawing/2010/main" val="0"/>
+                        </a:ext>
+                      </a:extLst>
+                    </a:blip>
+                    <a:stretch>
+                      <a:fillRect/>
+                    </a:stretch>
+                  </pic:blipFill>
+                  <pic:spPr>
+                    <a:xfrm>
+                      <a:off x="0" y="0"/>
+                      <a:ext cx="5943600" cy="629285"/>
+                    </a:xfrm>
+                    <a:prstGeom prst="rect">
+                      <a:avLst/>
+                    </a:prstGeom>
+                  </pic:spPr>
+                </pic:pic>
+              </a:graphicData>
+            </a:graphic>
+          </wp:inline>
+        </w:drawing>
       </w:r>
     </w:p>
     <w:p>
@@ -2008,11 +2303,20 @@
       <w:r>
         <w:t xml:space="preserve">Then, open your web browser and go to: </w:t>
       </w:r>
-      <w:proofErr w:type="gramStart"/>
-      <w:r>
-        <w:t>http://localhost:8088</w:t>
-      </w:r>
-      <w:proofErr w:type="gramEnd"/>
+      <w:hyperlink r:id="rId19" w:history="1">
+        <w:r>
+          <w:rPr>
+            <w:rStyle w:val="Hyperlink"/>
+          </w:rPr>
+          <w:t>http://localhost:8088</w:t>
+        </w:r>
+      </w:hyperlink>
+    </w:p>
+    <w:p>
+      <w:pPr>
+        <w:pStyle w:val="Compact"/>
+        <w:ind w:left="1440"/>
+      </w:pPr>
     </w:p>
     <w:p>
       <w:pPr>
@@ -2023,7 +2327,6 @@
         </w:numPr>
       </w:pPr>
       <w:r>
-        <w:lastRenderedPageBreak/>
         <w:t>Spark Master:</w:t>
       </w:r>
     </w:p>
@@ -2293,11 +2596,158 @@
       <w:r>
         <w:t xml:space="preserve">Then, open your web browser and go to: </w:t>
       </w:r>
+      <w:hyperlink r:id="rId20" w:history="1">
+        <w:r>
+          <w:rPr>
+            <w:rStyle w:val="Hyperlink"/>
+          </w:rPr>
+          <w:t>https://localhost:8443/nifi</w:t>
+        </w:r>
+      </w:hyperlink>
+    </w:p>
+    <w:p>
+      <w:pPr>
+        <w:pStyle w:val="Compact"/>
+      </w:pPr>
+    </w:p>
+    <w:p>
+      <w:pPr>
+        <w:numPr>
+          <w:ilvl w:val="0"/>
+          <w:numId w:val="8"/>
+        </w:numPr>
+        <w:ind w:left="1440"/>
+      </w:pPr>
+      <w:r>
+        <w:t xml:space="preserve">Your browser may show a warning about the website’s security certificate. This is expected because we are using a self-signed certificate for the </w:t>
+      </w:r>
+      <w:proofErr w:type="spellStart"/>
+      <w:r>
+        <w:t>NiFi</w:t>
+      </w:r>
+      <w:proofErr w:type="spellEnd"/>
+      <w:r>
+        <w:t xml:space="preserve"> instance. To proceed, click on “Advanced” and then “Accept the Risk and Continue” (the wording may vary depending on your browser).</w:t>
+      </w:r>
+    </w:p>
+    <w:p>
+      <w:pPr>
+        <w:numPr>
+          <w:ilvl w:val="0"/>
+          <w:numId w:val="8"/>
+        </w:numPr>
+        <w:ind w:left="1440"/>
+      </w:pPr>
+      <w:r>
+        <w:t xml:space="preserve">To log in, you will need a username and password. These are generated when the </w:t>
+      </w:r>
+      <w:proofErr w:type="spellStart"/>
+      <w:r>
+        <w:t>NiFi</w:t>
+      </w:r>
+      <w:proofErr w:type="spellEnd"/>
+      <w:r>
+        <w:t xml:space="preserve"> instance is started and can be found in the instance’s logs.</w:t>
+      </w:r>
+    </w:p>
+    <w:p>
+      <w:pPr>
+        <w:numPr>
+          <w:ilvl w:val="0"/>
+          <w:numId w:val="8"/>
+        </w:numPr>
+        <w:ind w:left="1440"/>
+      </w:pPr>
+      <w:r>
+        <w:t>On your VM terminal, run the following command:</w:t>
+      </w:r>
+    </w:p>
+    <w:p>
+      <w:pPr>
+        <w:pStyle w:val="SourceCode"/>
+        <w:numPr>
+          <w:ilvl w:val="0"/>
+          <w:numId w:val="1"/>
+        </w:numPr>
+        <w:ind w:left="1440"/>
+      </w:pPr>
+      <w:r>
+        <w:rPr>
+          <w:rStyle w:val="VerbatimChar"/>
+        </w:rPr>
+        <w:t xml:space="preserve">docker logs </w:t>
+      </w:r>
+      <w:proofErr w:type="spellStart"/>
+      <w:r>
+        <w:rPr>
+          <w:rStyle w:val="VerbatimChar"/>
+        </w:rPr>
+        <w:t>nifi</w:t>
+      </w:r>
+      <w:proofErr w:type="spellEnd"/>
+      <w:r>
+        <w:rPr>
+          <w:rStyle w:val="VerbatimChar"/>
+        </w:rPr>
+        <w:t xml:space="preserve"> | grep </w:t>
+      </w:r>
       <w:proofErr w:type="gramStart"/>
       <w:r>
-        <w:t>https://localhost:8443/nifi</w:t>
+        <w:rPr>
+          <w:rStyle w:val="VerbatimChar"/>
+        </w:rPr>
+        <w:t>Generated</w:t>
       </w:r>
       <w:proofErr w:type="gramEnd"/>
+    </w:p>
+    <w:p>
+      <w:pPr>
+        <w:numPr>
+          <w:ilvl w:val="0"/>
+          <w:numId w:val="8"/>
+        </w:numPr>
+        <w:ind w:left="1440"/>
+      </w:pPr>
+      <w:r>
+        <w:lastRenderedPageBreak/>
+        <w:t>Look for the username and password in the output. They will be inside square brackets. For example:</w:t>
+      </w:r>
+    </w:p>
+    <w:p>
+      <w:pPr>
+        <w:pStyle w:val="SourceCode"/>
+        <w:numPr>
+          <w:ilvl w:val="0"/>
+          <w:numId w:val="1"/>
+        </w:numPr>
+        <w:ind w:left="1440"/>
+      </w:pPr>
+      <w:r>
+        <w:rPr>
+          <w:rStyle w:val="VerbatimChar"/>
+        </w:rPr>
+        <w:t>Generated new user [admin] with password [12345678]</w:t>
+      </w:r>
+    </w:p>
+    <w:p>
+      <w:pPr>
+        <w:numPr>
+          <w:ilvl w:val="0"/>
+          <w:numId w:val="8"/>
+        </w:numPr>
+        <w:ind w:left="1440"/>
+      </w:pPr>
+      <w:r>
+        <w:t xml:space="preserve">Use these credentials to log in to the </w:t>
+      </w:r>
+      <w:proofErr w:type="spellStart"/>
+      <w:r>
+        <w:t>NiFi</w:t>
+      </w:r>
+      <w:proofErr w:type="spellEnd"/>
+      <w:r>
+        <w:t xml:space="preserve"> user interface.</w:t>
+      </w:r>
     </w:p>
     <w:p>
       <w:pPr>
@@ -2382,8 +2832,8 @@
       <w:r>
         <w:t>Remember, these URLs will only be accessible when the respective command for port forwarding is running in your terminal, and the appropriate services are running on your Google Cloud instance.</w:t>
       </w:r>
-    </w:p>
-    <w:bookmarkEnd w:id="11"/>
+      <w:bookmarkEnd w:id="11"/>
+    </w:p>
     <w:p>
       <w:pPr>
         <w:pStyle w:val="BodyText"/>
@@ -2413,14 +2863,110 @@
         <w:t>docker-compose down</w:t>
       </w:r>
       <w:r>
-        <w:t xml:space="preserve"> for each directory. You can then shut down your Google Cloud instance.</w:t>
+        <w:t xml:space="preserve"> for each directory. You can then </w:t>
+      </w:r>
+      <w:r>
+        <w:t>stop</w:t>
+      </w:r>
+      <w:r>
+        <w:t xml:space="preserve"> your Google Cloud instance.</w:t>
+      </w:r>
+    </w:p>
+    <w:p>
+      <w:pPr>
+        <w:pStyle w:val="BodyText"/>
+      </w:pPr>
+      <w:r>
+        <w:rPr>
+          <w:noProof/>
+        </w:rPr>
+        <w:drawing>
+          <wp:inline distT="0" distB="0" distL="0" distR="0" wp14:anchorId="27343D88" wp14:editId="7EBA5BBF">
+            <wp:extent cx="2754346" cy="908222"/>
+            <wp:effectExtent l="0" t="0" r="0" b="0"/>
+            <wp:docPr id="1194071710" name="Picture 23" descr="A screenshot of a computer&#10;&#10;Description automatically generated"/>
+            <wp:cNvGraphicFramePr>
+              <a:graphicFrameLocks xmlns:a="http://schemas.openxmlformats.org/drawingml/2006/main" noChangeAspect="1"/>
+            </wp:cNvGraphicFramePr>
+            <a:graphic xmlns:a="http://schemas.openxmlformats.org/drawingml/2006/main">
+              <a:graphicData uri="http://schemas.openxmlformats.org/drawingml/2006/picture">
+                <pic:pic xmlns:pic="http://schemas.openxmlformats.org/drawingml/2006/picture">
+                  <pic:nvPicPr>
+                    <pic:cNvPr id="1194071710" name="Picture 23" descr="A screenshot of a computer&#10;&#10;Description automatically generated"/>
+                    <pic:cNvPicPr/>
+                  </pic:nvPicPr>
+                  <pic:blipFill>
+                    <a:blip r:embed="rId21">
+                      <a:extLst>
+                        <a:ext uri="{28A0092B-C50C-407E-A947-70E740481C1C}">
+                          <a14:useLocalDpi xmlns:a14="http://schemas.microsoft.com/office/drawing/2010/main" val="0"/>
+                        </a:ext>
+                      </a:extLst>
+                    </a:blip>
+                    <a:stretch>
+                      <a:fillRect/>
+                    </a:stretch>
+                  </pic:blipFill>
+                  <pic:spPr>
+                    <a:xfrm>
+                      <a:off x="0" y="0"/>
+                      <a:ext cx="2754346" cy="908222"/>
+                    </a:xfrm>
+                    <a:prstGeom prst="rect">
+                      <a:avLst/>
+                    </a:prstGeom>
+                  </pic:spPr>
+                </pic:pic>
+              </a:graphicData>
+            </a:graphic>
+          </wp:inline>
+        </w:drawing>
+      </w:r>
+    </w:p>
+    <w:p>
+      <w:pPr>
+        <w:pStyle w:val="BodyText"/>
+      </w:pPr>
+    </w:p>
+    <w:p>
+      <w:pPr>
+        <w:pStyle w:val="FirstParagraph"/>
+        <w:rPr>
+          <w:b/>
+          <w:bCs/>
+          <w:color w:val="FF0000"/>
+        </w:rPr>
+      </w:pPr>
+      <w:r>
+        <w:rPr>
+          <w:b/>
+          <w:bCs/>
+          <w:color w:val="FF0000"/>
+        </w:rPr>
+        <w:t xml:space="preserve">Remember, the Google Cloud free tier credits expire after </w:t>
+      </w:r>
+      <w:r>
+        <w:rPr>
+          <w:b/>
+          <w:bCs/>
+          <w:color w:val="FF0000"/>
+        </w:rPr>
+        <w:t>90 days</w:t>
+      </w:r>
+      <w:r>
+        <w:rPr>
+          <w:b/>
+          <w:bCs/>
+          <w:color w:val="FF0000"/>
+        </w:rPr>
+        <w:t xml:space="preserve"> or when they are all used. Always monitor your usage to avoid unexpected charges. Be sure to stop your instance when not in use to conserve your credits.</w:t>
       </w:r>
     </w:p>
     <w:bookmarkEnd w:id="0"/>
     <w:bookmarkEnd w:id="12"/>
     <w:p>
       <w:pPr>
-        <w:pStyle w:val="FirstParagraph"/>
+        <w:pStyle w:val="BodyText"/>
       </w:pPr>
     </w:p>
     <w:sectPr>
@@ -2719,7 +3265,437 @@
     </w:lvl>
   </w:abstractNum>
   <w:abstractNum w:abstractNumId="3" w15:restartNumberingAfterBreak="0">
+    <w:nsid w:val="2BC30D96"/>
+    <w:multiLevelType w:val="multilevel"/>
+    <w:tmpl w:val="08B0991A"/>
+    <w:lvl w:ilvl="0">
+      <w:start w:val="1"/>
+      <w:numFmt w:val="decimal"/>
+      <w:lvlText w:val="%1."/>
+      <w:lvlJc w:val="left"/>
+      <w:pPr>
+        <w:ind w:left="720" w:hanging="480"/>
+      </w:pPr>
+    </w:lvl>
+    <w:lvl w:ilvl="1">
+      <w:start w:val="1"/>
+      <w:numFmt w:val="decimal"/>
+      <w:lvlText w:val="%2."/>
+      <w:lvlJc w:val="left"/>
+      <w:pPr>
+        <w:ind w:left="1440" w:hanging="480"/>
+      </w:pPr>
+    </w:lvl>
+    <w:lvl w:ilvl="2">
+      <w:start w:val="1"/>
+      <w:numFmt w:val="decimal"/>
+      <w:lvlText w:val="%3."/>
+      <w:lvlJc w:val="left"/>
+      <w:pPr>
+        <w:ind w:left="2160" w:hanging="480"/>
+      </w:pPr>
+    </w:lvl>
+    <w:lvl w:ilvl="3">
+      <w:start w:val="1"/>
+      <w:numFmt w:val="decimal"/>
+      <w:lvlText w:val="%4."/>
+      <w:lvlJc w:val="left"/>
+      <w:pPr>
+        <w:ind w:left="2880" w:hanging="480"/>
+      </w:pPr>
+    </w:lvl>
+    <w:lvl w:ilvl="4">
+      <w:start w:val="1"/>
+      <w:numFmt w:val="decimal"/>
+      <w:lvlText w:val="%5."/>
+      <w:lvlJc w:val="left"/>
+      <w:pPr>
+        <w:ind w:left="3600" w:hanging="480"/>
+      </w:pPr>
+    </w:lvl>
+    <w:lvl w:ilvl="5">
+      <w:start w:val="1"/>
+      <w:numFmt w:val="decimal"/>
+      <w:lvlText w:val="%6."/>
+      <w:lvlJc w:val="left"/>
+      <w:pPr>
+        <w:ind w:left="4320" w:hanging="480"/>
+      </w:pPr>
+    </w:lvl>
+    <w:lvl w:ilvl="6">
+      <w:start w:val="1"/>
+      <w:numFmt w:val="decimal"/>
+      <w:lvlText w:val="%7."/>
+      <w:lvlJc w:val="left"/>
+      <w:pPr>
+        <w:ind w:left="5040" w:hanging="480"/>
+      </w:pPr>
+    </w:lvl>
+    <w:lvl w:ilvl="7">
+      <w:start w:val="1"/>
+      <w:numFmt w:val="decimal"/>
+      <w:lvlText w:val="%8."/>
+      <w:lvlJc w:val="left"/>
+      <w:pPr>
+        <w:ind w:left="5760" w:hanging="480"/>
+      </w:pPr>
+    </w:lvl>
+    <w:lvl w:ilvl="8">
+      <w:start w:val="1"/>
+      <w:numFmt w:val="decimal"/>
+      <w:lvlText w:val="%9."/>
+      <w:lvlJc w:val="left"/>
+      <w:pPr>
+        <w:ind w:left="6480" w:hanging="480"/>
+      </w:pPr>
+    </w:lvl>
+  </w:abstractNum>
+  <w:abstractNum w:abstractNumId="4" w15:restartNumberingAfterBreak="0">
+    <w:nsid w:val="431C4E8C"/>
+    <w:multiLevelType w:val="multilevel"/>
+    <w:tmpl w:val="08B0991A"/>
+    <w:lvl w:ilvl="0">
+      <w:start w:val="1"/>
+      <w:numFmt w:val="decimal"/>
+      <w:lvlText w:val="%1."/>
+      <w:lvlJc w:val="left"/>
+      <w:pPr>
+        <w:ind w:left="720" w:hanging="480"/>
+      </w:pPr>
+    </w:lvl>
+    <w:lvl w:ilvl="1">
+      <w:start w:val="1"/>
+      <w:numFmt w:val="decimal"/>
+      <w:lvlText w:val="%2."/>
+      <w:lvlJc w:val="left"/>
+      <w:pPr>
+        <w:ind w:left="1440" w:hanging="480"/>
+      </w:pPr>
+    </w:lvl>
+    <w:lvl w:ilvl="2">
+      <w:start w:val="1"/>
+      <w:numFmt w:val="decimal"/>
+      <w:lvlText w:val="%3."/>
+      <w:lvlJc w:val="left"/>
+      <w:pPr>
+        <w:ind w:left="2160" w:hanging="480"/>
+      </w:pPr>
+    </w:lvl>
+    <w:lvl w:ilvl="3">
+      <w:start w:val="1"/>
+      <w:numFmt w:val="decimal"/>
+      <w:lvlText w:val="%4."/>
+      <w:lvlJc w:val="left"/>
+      <w:pPr>
+        <w:ind w:left="2880" w:hanging="480"/>
+      </w:pPr>
+    </w:lvl>
+    <w:lvl w:ilvl="4">
+      <w:start w:val="1"/>
+      <w:numFmt w:val="decimal"/>
+      <w:lvlText w:val="%5."/>
+      <w:lvlJc w:val="left"/>
+      <w:pPr>
+        <w:ind w:left="3600" w:hanging="480"/>
+      </w:pPr>
+    </w:lvl>
+    <w:lvl w:ilvl="5">
+      <w:start w:val="1"/>
+      <w:numFmt w:val="decimal"/>
+      <w:lvlText w:val="%6."/>
+      <w:lvlJc w:val="left"/>
+      <w:pPr>
+        <w:ind w:left="4320" w:hanging="480"/>
+      </w:pPr>
+    </w:lvl>
+    <w:lvl w:ilvl="6">
+      <w:start w:val="1"/>
+      <w:numFmt w:val="decimal"/>
+      <w:lvlText w:val="%7."/>
+      <w:lvlJc w:val="left"/>
+      <w:pPr>
+        <w:ind w:left="5040" w:hanging="480"/>
+      </w:pPr>
+    </w:lvl>
+    <w:lvl w:ilvl="7">
+      <w:start w:val="1"/>
+      <w:numFmt w:val="decimal"/>
+      <w:lvlText w:val="%8."/>
+      <w:lvlJc w:val="left"/>
+      <w:pPr>
+        <w:ind w:left="5760" w:hanging="480"/>
+      </w:pPr>
+    </w:lvl>
+    <w:lvl w:ilvl="8">
+      <w:start w:val="1"/>
+      <w:numFmt w:val="decimal"/>
+      <w:lvlText w:val="%9."/>
+      <w:lvlJc w:val="left"/>
+      <w:pPr>
+        <w:ind w:left="6480" w:hanging="480"/>
+      </w:pPr>
+    </w:lvl>
+  </w:abstractNum>
+  <w:abstractNum w:abstractNumId="5" w15:restartNumberingAfterBreak="0">
+    <w:nsid w:val="47456E21"/>
+    <w:multiLevelType w:val="multilevel"/>
+    <w:tmpl w:val="08B0991A"/>
+    <w:lvl w:ilvl="0">
+      <w:start w:val="1"/>
+      <w:numFmt w:val="decimal"/>
+      <w:lvlText w:val="%1."/>
+      <w:lvlJc w:val="left"/>
+      <w:pPr>
+        <w:ind w:left="720" w:hanging="480"/>
+      </w:pPr>
+    </w:lvl>
+    <w:lvl w:ilvl="1">
+      <w:start w:val="1"/>
+      <w:numFmt w:val="decimal"/>
+      <w:lvlText w:val="%2."/>
+      <w:lvlJc w:val="left"/>
+      <w:pPr>
+        <w:ind w:left="1440" w:hanging="480"/>
+      </w:pPr>
+    </w:lvl>
+    <w:lvl w:ilvl="2">
+      <w:start w:val="1"/>
+      <w:numFmt w:val="decimal"/>
+      <w:lvlText w:val="%3."/>
+      <w:lvlJc w:val="left"/>
+      <w:pPr>
+        <w:ind w:left="2160" w:hanging="480"/>
+      </w:pPr>
+    </w:lvl>
+    <w:lvl w:ilvl="3">
+      <w:start w:val="1"/>
+      <w:numFmt w:val="decimal"/>
+      <w:lvlText w:val="%4."/>
+      <w:lvlJc w:val="left"/>
+      <w:pPr>
+        <w:ind w:left="2880" w:hanging="480"/>
+      </w:pPr>
+    </w:lvl>
+    <w:lvl w:ilvl="4">
+      <w:start w:val="1"/>
+      <w:numFmt w:val="decimal"/>
+      <w:lvlText w:val="%5."/>
+      <w:lvlJc w:val="left"/>
+      <w:pPr>
+        <w:ind w:left="3600" w:hanging="480"/>
+      </w:pPr>
+    </w:lvl>
+    <w:lvl w:ilvl="5">
+      <w:start w:val="1"/>
+      <w:numFmt w:val="decimal"/>
+      <w:lvlText w:val="%6."/>
+      <w:lvlJc w:val="left"/>
+      <w:pPr>
+        <w:ind w:left="4320" w:hanging="480"/>
+      </w:pPr>
+    </w:lvl>
+    <w:lvl w:ilvl="6">
+      <w:start w:val="1"/>
+      <w:numFmt w:val="decimal"/>
+      <w:lvlText w:val="%7."/>
+      <w:lvlJc w:val="left"/>
+      <w:pPr>
+        <w:ind w:left="5040" w:hanging="480"/>
+      </w:pPr>
+    </w:lvl>
+    <w:lvl w:ilvl="7">
+      <w:start w:val="1"/>
+      <w:numFmt w:val="decimal"/>
+      <w:lvlText w:val="%8."/>
+      <w:lvlJc w:val="left"/>
+      <w:pPr>
+        <w:ind w:left="5760" w:hanging="480"/>
+      </w:pPr>
+    </w:lvl>
+    <w:lvl w:ilvl="8">
+      <w:start w:val="1"/>
+      <w:numFmt w:val="decimal"/>
+      <w:lvlText w:val="%9."/>
+      <w:lvlJc w:val="left"/>
+      <w:pPr>
+        <w:ind w:left="6480" w:hanging="480"/>
+      </w:pPr>
+    </w:lvl>
+  </w:abstractNum>
+  <w:abstractNum w:abstractNumId="6" w15:restartNumberingAfterBreak="0">
     <w:nsid w:val="6177570E"/>
+    <w:multiLevelType w:val="multilevel"/>
+    <w:tmpl w:val="08B0991A"/>
+    <w:lvl w:ilvl="0">
+      <w:start w:val="1"/>
+      <w:numFmt w:val="decimal"/>
+      <w:lvlText w:val="%1."/>
+      <w:lvlJc w:val="left"/>
+      <w:pPr>
+        <w:ind w:left="720" w:hanging="480"/>
+      </w:pPr>
+    </w:lvl>
+    <w:lvl w:ilvl="1">
+      <w:start w:val="1"/>
+      <w:numFmt w:val="decimal"/>
+      <w:lvlText w:val="%2."/>
+      <w:lvlJc w:val="left"/>
+      <w:pPr>
+        <w:ind w:left="1440" w:hanging="480"/>
+      </w:pPr>
+    </w:lvl>
+    <w:lvl w:ilvl="2">
+      <w:start w:val="1"/>
+      <w:numFmt w:val="decimal"/>
+      <w:lvlText w:val="%3."/>
+      <w:lvlJc w:val="left"/>
+      <w:pPr>
+        <w:ind w:left="2160" w:hanging="480"/>
+      </w:pPr>
+    </w:lvl>
+    <w:lvl w:ilvl="3">
+      <w:start w:val="1"/>
+      <w:numFmt w:val="decimal"/>
+      <w:lvlText w:val="%4."/>
+      <w:lvlJc w:val="left"/>
+      <w:pPr>
+        <w:ind w:left="2880" w:hanging="480"/>
+      </w:pPr>
+    </w:lvl>
+    <w:lvl w:ilvl="4">
+      <w:start w:val="1"/>
+      <w:numFmt w:val="decimal"/>
+      <w:lvlText w:val="%5."/>
+      <w:lvlJc w:val="left"/>
+      <w:pPr>
+        <w:ind w:left="3600" w:hanging="480"/>
+      </w:pPr>
+    </w:lvl>
+    <w:lvl w:ilvl="5">
+      <w:start w:val="1"/>
+      <w:numFmt w:val="decimal"/>
+      <w:lvlText w:val="%6."/>
+      <w:lvlJc w:val="left"/>
+      <w:pPr>
+        <w:ind w:left="4320" w:hanging="480"/>
+      </w:pPr>
+    </w:lvl>
+    <w:lvl w:ilvl="6">
+      <w:start w:val="1"/>
+      <w:numFmt w:val="decimal"/>
+      <w:lvlText w:val="%7."/>
+      <w:lvlJc w:val="left"/>
+      <w:pPr>
+        <w:ind w:left="5040" w:hanging="480"/>
+      </w:pPr>
+    </w:lvl>
+    <w:lvl w:ilvl="7">
+      <w:start w:val="1"/>
+      <w:numFmt w:val="decimal"/>
+      <w:lvlText w:val="%8."/>
+      <w:lvlJc w:val="left"/>
+      <w:pPr>
+        <w:ind w:left="5760" w:hanging="480"/>
+      </w:pPr>
+    </w:lvl>
+    <w:lvl w:ilvl="8">
+      <w:start w:val="1"/>
+      <w:numFmt w:val="decimal"/>
+      <w:lvlText w:val="%9."/>
+      <w:lvlJc w:val="left"/>
+      <w:pPr>
+        <w:ind w:left="6480" w:hanging="480"/>
+      </w:pPr>
+    </w:lvl>
+  </w:abstractNum>
+  <w:abstractNum w:abstractNumId="7" w15:restartNumberingAfterBreak="0">
+    <w:nsid w:val="6CBB7DE7"/>
+    <w:multiLevelType w:val="multilevel"/>
+    <w:tmpl w:val="08B0991A"/>
+    <w:lvl w:ilvl="0">
+      <w:start w:val="1"/>
+      <w:numFmt w:val="decimal"/>
+      <w:lvlText w:val="%1."/>
+      <w:lvlJc w:val="left"/>
+      <w:pPr>
+        <w:ind w:left="720" w:hanging="480"/>
+      </w:pPr>
+    </w:lvl>
+    <w:lvl w:ilvl="1">
+      <w:start w:val="1"/>
+      <w:numFmt w:val="decimal"/>
+      <w:lvlText w:val="%2."/>
+      <w:lvlJc w:val="left"/>
+      <w:pPr>
+        <w:ind w:left="1440" w:hanging="480"/>
+      </w:pPr>
+    </w:lvl>
+    <w:lvl w:ilvl="2">
+      <w:start w:val="1"/>
+      <w:numFmt w:val="decimal"/>
+      <w:lvlText w:val="%3."/>
+      <w:lvlJc w:val="left"/>
+      <w:pPr>
+        <w:ind w:left="2160" w:hanging="480"/>
+      </w:pPr>
+    </w:lvl>
+    <w:lvl w:ilvl="3">
+      <w:start w:val="1"/>
+      <w:numFmt w:val="decimal"/>
+      <w:lvlText w:val="%4."/>
+      <w:lvlJc w:val="left"/>
+      <w:pPr>
+        <w:ind w:left="2880" w:hanging="480"/>
+      </w:pPr>
+    </w:lvl>
+    <w:lvl w:ilvl="4">
+      <w:start w:val="1"/>
+      <w:numFmt w:val="decimal"/>
+      <w:lvlText w:val="%5."/>
+      <w:lvlJc w:val="left"/>
+      <w:pPr>
+        <w:ind w:left="3600" w:hanging="480"/>
+      </w:pPr>
+    </w:lvl>
+    <w:lvl w:ilvl="5">
+      <w:start w:val="1"/>
+      <w:numFmt w:val="decimal"/>
+      <w:lvlText w:val="%6."/>
+      <w:lvlJc w:val="left"/>
+      <w:pPr>
+        <w:ind w:left="4320" w:hanging="480"/>
+      </w:pPr>
+    </w:lvl>
+    <w:lvl w:ilvl="6">
+      <w:start w:val="1"/>
+      <w:numFmt w:val="decimal"/>
+      <w:lvlText w:val="%7."/>
+      <w:lvlJc w:val="left"/>
+      <w:pPr>
+        <w:ind w:left="5040" w:hanging="480"/>
+      </w:pPr>
+    </w:lvl>
+    <w:lvl w:ilvl="7">
+      <w:start w:val="1"/>
+      <w:numFmt w:val="decimal"/>
+      <w:lvlText w:val="%8."/>
+      <w:lvlJc w:val="left"/>
+      <w:pPr>
+        <w:ind w:left="5760" w:hanging="480"/>
+      </w:pPr>
+    </w:lvl>
+    <w:lvl w:ilvl="8">
+      <w:start w:val="1"/>
+      <w:numFmt w:val="decimal"/>
+      <w:lvlText w:val="%9."/>
+      <w:lvlJc w:val="left"/>
+      <w:pPr>
+        <w:ind w:left="6480" w:hanging="480"/>
+      </w:pPr>
+    </w:lvl>
+  </w:abstractNum>
+  <w:abstractNum w:abstractNumId="8" w15:restartNumberingAfterBreak="0">
+    <w:nsid w:val="700E2621"/>
     <w:multiLevelType w:val="multilevel"/>
     <w:tmpl w:val="08B0991A"/>
     <w:lvl w:ilvl="0">
@@ -2931,7 +3907,22 @@
     </w:lvlOverride>
   </w:num>
   <w:num w:numId="7" w16cid:durableId="1982729038">
+    <w:abstractNumId w:val="6"/>
+  </w:num>
+  <w:num w:numId="8" w16cid:durableId="1605458544">
+    <w:abstractNumId w:val="4"/>
+  </w:num>
+  <w:num w:numId="9" w16cid:durableId="1207447406">
+    <w:abstractNumId w:val="7"/>
+  </w:num>
+  <w:num w:numId="10" w16cid:durableId="1745880266">
+    <w:abstractNumId w:val="8"/>
+  </w:num>
+  <w:num w:numId="11" w16cid:durableId="1642228852">
     <w:abstractNumId w:val="3"/>
+  </w:num>
+  <w:num w:numId="12" w16cid:durableId="1079329968">
+    <w:abstractNumId w:val="5"/>
   </w:num>
 </w:numbering>
 </file>
@@ -4004,6 +4995,18 @@
       <w:ind w:left="720"/>
       <w:contextualSpacing/>
     </w:pPr>
+  </w:style>
+  <w:style w:type="character" w:styleId="UnresolvedMention">
+    <w:name w:val="Unresolved Mention"/>
+    <w:basedOn w:val="DefaultParagraphFont"/>
+    <w:uiPriority w:val="99"/>
+    <w:semiHidden/>
+    <w:unhideWhenUsed/>
+    <w:rsid w:val="009445D6"/>
+    <w:rPr>
+      <w:color w:val="605E5C"/>
+      <w:shd w:val="clear" w:color="auto" w:fill="E1DFDD"/>
+    </w:rPr>
   </w:style>
 </w:styles>
 </file>
